--- a/WebApplication1/wwwroot/Files/Doc/Пушкин Александр. Капитанская дочка - с гипертекстом - royallib.ru.docx
+++ b/WebApplication1/wwwroot/Files/Doc/Пушкин Александр. Капитанская дочка - с гипертекстом - royallib.ru.docx
@@ -62844,7 +62844,7 @@
           <wp:inline distT="0" distB="0" distL="0" distR="0">
             <wp:extent cx="6115050" cy="3457575"/>
             <wp:effectExtent l="0" t="0" r="0" b="9525"/>
-            <wp:docPr id="1" name="_x0000_i0001"/>
+            <wp:docPr id="1" name="_x0000_i1025"/>
             <wp:cNvGraphicFramePr>
               <a:graphicFrameLocks xmlns:a="http://schemas.openxmlformats.org/drawingml/2006/main" noChangeAspect="1"/>
             </wp:cNvGraphicFramePr>
@@ -62852,7 +62852,7 @@
               <a:graphicData uri="http://schemas.openxmlformats.org/drawingml/2006/picture">
                 <pic:pic xmlns:pic="http://schemas.openxmlformats.org/drawingml/2006/picture">
                   <pic:nvPicPr>
-                    <pic:cNvPr id="0" name="_x0000_i0001"/>
+                    <pic:cNvPr id="0" name="_x0000_i1025"/>
                     <pic:cNvPicPr/>
                   </pic:nvPicPr>
                   <pic:blipFill>
@@ -63010,7 +63010,7 @@
           <wp:inline distT="0" distB="0" distL="0" distR="0">
             <wp:extent cx="6115050" cy="3724275"/>
             <wp:effectExtent l="0" t="0" r="0" b="9525"/>
-            <wp:docPr id="2" name="_x0000_i0002"/>
+            <wp:docPr id="2" name="_x0000_i1026"/>
             <wp:cNvGraphicFramePr>
               <a:graphicFrameLocks xmlns:a="http://schemas.openxmlformats.org/drawingml/2006/main" noChangeAspect="1"/>
             </wp:cNvGraphicFramePr>
@@ -63018,7 +63018,7 @@
               <a:graphicData uri="http://schemas.openxmlformats.org/drawingml/2006/picture">
                 <pic:pic xmlns:pic="http://schemas.openxmlformats.org/drawingml/2006/picture">
                   <pic:nvPicPr>
-                    <pic:cNvPr id="0" name="_x0000_i0002"/>
+                    <pic:cNvPr id="0" name="_x0000_i1026"/>
                     <pic:cNvPicPr/>
                   </pic:nvPicPr>
                   <pic:blipFill>
